--- a/Section 25 - Supporting Network Operations/252. Service Level Agreement Notes.docx
+++ b/Section 25 - Supporting Network Operations/252. Service Level Agreement Notes.docx
@@ -29,8 +29,11 @@
     </w:p>
     <w:p>
       <w:r>
+        <w:rPr>
+          <w:noProof/>
+        </w:rPr>
         <w:pict w14:anchorId="0872B89E">
-          <v:rect id="_x0000_i1037" style="width:0;height:1.5pt" o:hralign="center" o:hrstd="t" o:hr="t" fillcolor="#a0a0a0" stroked="f"/>
+          <v:rect id="_x0000_i1029" alt="" style="width:468pt;height:.05pt;mso-width-percent:0;mso-height-percent:0;mso-width-percent:0;mso-height-percent:0" o:hralign="center" o:hrstd="t" o:hr="t" fillcolor="#a0a0a0" stroked="f"/>
         </w:pict>
       </w:r>
     </w:p>
@@ -739,8 +742,11 @@
     </w:p>
     <w:p>
       <w:r>
+        <w:rPr>
+          <w:noProof/>
+        </w:rPr>
         <w:pict w14:anchorId="34213607">
-          <v:rect id="_x0000_i1038" style="width:0;height:1.5pt" o:hralign="center" o:hrstd="t" o:hr="t" fillcolor="#a0a0a0" stroked="f"/>
+          <v:rect id="_x0000_i1028" alt="" style="width:468pt;height:.05pt;mso-width-percent:0;mso-height-percent:0;mso-width-percent:0;mso-height-percent:0" o:hralign="center" o:hrstd="t" o:hr="t" fillcolor="#a0a0a0" stroked="f"/>
         </w:pict>
       </w:r>
     </w:p>
@@ -767,6 +773,519 @@
       </w:r>
       <w:r>
         <w:t xml:space="preserve"> prep. Would you like me to prepare that?</w:t>
+      </w:r>
+    </w:p>
+    <w:p>
+      <w:r>
+        <w:t xml:space="preserve">Here’s your </w:t>
+      </w:r>
+      <w:r>
+        <w:rPr>
+          <w:b/>
+          <w:bCs/>
+        </w:rPr>
+        <w:t>5-question CompTIA A+ 1102-style quiz</w:t>
+      </w:r>
+      <w:r>
+        <w:t xml:space="preserve"> based on the </w:t>
+      </w:r>
+      <w:r>
+        <w:rPr>
+          <w:i/>
+          <w:iCs/>
+        </w:rPr>
+        <w:t>Service Level Agreement Notes</w:t>
+      </w:r>
+      <w:r>
+        <w:t xml:space="preserve"> document.</w:t>
+      </w:r>
+    </w:p>
+    <w:p>
+      <w:r>
+        <w:t>I’ve ensured the answer choices are well-distributed, non-repetitive, and formatted for professional pasting into Word with increased indentation.</w:t>
+      </w:r>
+    </w:p>
+    <w:p>
+      <w:r>
+        <w:rPr>
+          <w:noProof/>
+        </w:rPr>
+        <w:pict w14:anchorId="6E26CD40">
+          <v:rect id="_x0000_i1027" alt="" style="width:468pt;height:.05pt;mso-width-percent:0;mso-height-percent:0;mso-width-percent:0;mso-height-percent:0" o:hralign="center" o:hrstd="t" o:hr="t" fillcolor="#a0a0a0" stroked="f"/>
+        </w:pict>
+      </w:r>
+    </w:p>
+    <w:p>
+      <w:r>
+        <w:rPr>
+          <w:b/>
+          <w:bCs/>
+        </w:rPr>
+        <w:t>Service Level Agreement (SLA) – CompTIA A+ 1102 Practice Quiz</w:t>
+      </w:r>
+    </w:p>
+    <w:p>
+      <w:pPr>
+        <w:numPr>
+          <w:ilvl w:val="0"/>
+          <w:numId w:val="2"/>
+        </w:numPr>
+      </w:pPr>
+      <w:r>
+        <w:t>Which of the following BEST describes a Service Level Agreement (SLA)?</w:t>
+      </w:r>
+    </w:p>
+    <w:p>
+      <w:r>
+        <w:t> </w:t>
+      </w:r>
+      <w:r>
+        <w:t> </w:t>
+      </w:r>
+      <w:r>
+        <w:t>A. A company policy outlining acceptable internet use</w:t>
+      </w:r>
+    </w:p>
+    <w:p>
+      <w:r>
+        <w:t> </w:t>
+      </w:r>
+      <w:r>
+        <w:t> </w:t>
+      </w:r>
+      <w:r>
+        <w:t>B. A formal contract defining the expected level of service, responsibilities, and performance metrics</w:t>
+      </w:r>
+    </w:p>
+    <w:p>
+      <w:r>
+        <w:t> </w:t>
+      </w:r>
+      <w:r>
+        <w:t> </w:t>
+      </w:r>
+      <w:r>
+        <w:t>C. A troubleshooting guide for network technicians</w:t>
+      </w:r>
+    </w:p>
+    <w:p>
+      <w:r>
+        <w:t> </w:t>
+      </w:r>
+      <w:r>
+        <w:t> </w:t>
+      </w:r>
+      <w:r>
+        <w:t>D. A purchase agreement for hardware</w:t>
+      </w:r>
+    </w:p>
+    <w:p>
+      <w:pPr>
+        <w:numPr>
+          <w:ilvl w:val="0"/>
+          <w:numId w:val="2"/>
+        </w:numPr>
+      </w:pPr>
+      <w:r>
+        <w:t>A cloud provider guarantees 99.9% uptime per month in its SLA. Approximately how much downtime does this allow?</w:t>
+      </w:r>
+    </w:p>
+    <w:p>
+      <w:r>
+        <w:t> </w:t>
+      </w:r>
+      <w:r>
+        <w:t> </w:t>
+      </w:r>
+      <w:r>
+        <w:t>A. 4.38 hours</w:t>
+      </w:r>
+    </w:p>
+    <w:p>
+      <w:r>
+        <w:t> </w:t>
+      </w:r>
+      <w:r>
+        <w:t> </w:t>
+      </w:r>
+      <w:r>
+        <w:t>B. 43.8 minutes</w:t>
+      </w:r>
+    </w:p>
+    <w:p>
+      <w:r>
+        <w:t> </w:t>
+      </w:r>
+      <w:r>
+        <w:t> </w:t>
+      </w:r>
+      <w:r>
+        <w:t>C. 9.99 minutes</w:t>
+      </w:r>
+    </w:p>
+    <w:p>
+      <w:r>
+        <w:t> </w:t>
+      </w:r>
+      <w:r>
+        <w:t> </w:t>
+      </w:r>
+      <w:r>
+        <w:t>D. 1 hour 30 minutes</w:t>
+      </w:r>
+    </w:p>
+    <w:p>
+      <w:pPr>
+        <w:numPr>
+          <w:ilvl w:val="0"/>
+          <w:numId w:val="2"/>
+        </w:numPr>
+      </w:pPr>
+      <w:r>
+        <w:t xml:space="preserve">Which of the following is a characteristic unique to </w:t>
+      </w:r>
+      <w:r>
+        <w:rPr>
+          <w:b/>
+          <w:bCs/>
+        </w:rPr>
+        <w:t>External SLAs</w:t>
+      </w:r>
+      <w:r>
+        <w:t xml:space="preserve"> compared to Internal SLAs?</w:t>
+      </w:r>
+    </w:p>
+    <w:p>
+      <w:r>
+        <w:t> </w:t>
+      </w:r>
+      <w:r>
+        <w:t> </w:t>
+      </w:r>
+      <w:r>
+        <w:t>A. Focuses on collaboration between internal departments</w:t>
+      </w:r>
+    </w:p>
+    <w:p>
+      <w:r>
+        <w:t> </w:t>
+      </w:r>
+      <w:r>
+        <w:t> </w:t>
+      </w:r>
+      <w:r>
+        <w:t>B. Relies on informal agreements and verbal commitments</w:t>
+      </w:r>
+    </w:p>
+    <w:p>
+      <w:r>
+        <w:t> </w:t>
+      </w:r>
+      <w:r>
+        <w:t> </w:t>
+      </w:r>
+      <w:r>
+        <w:t>C. Often includes legal enforcement and penalties for non-compliance</w:t>
+      </w:r>
+    </w:p>
+    <w:p>
+      <w:r>
+        <w:t> </w:t>
+      </w:r>
+      <w:r>
+        <w:t> </w:t>
+      </w:r>
+      <w:r>
+        <w:t>D. Has no performance metrics</w:t>
+      </w:r>
+    </w:p>
+    <w:p>
+      <w:pPr>
+        <w:numPr>
+          <w:ilvl w:val="0"/>
+          <w:numId w:val="2"/>
+        </w:numPr>
+      </w:pPr>
+      <w:r>
+        <w:t>In an Internal SLA between HR and IT, which of the following would MOST likely be included?</w:t>
+      </w:r>
+    </w:p>
+    <w:p>
+      <w:r>
+        <w:t> </w:t>
+      </w:r>
+      <w:r>
+        <w:t> </w:t>
+      </w:r>
+      <w:r>
+        <w:t>A. Legal jurisdiction for disputes</w:t>
+      </w:r>
+    </w:p>
+    <w:p>
+      <w:r>
+        <w:t> </w:t>
+      </w:r>
+      <w:r>
+        <w:t> </w:t>
+      </w:r>
+      <w:r>
+        <w:t>B. New user accounts must be set up within 24 hours of receiving information</w:t>
+      </w:r>
+    </w:p>
+    <w:p>
+      <w:r>
+        <w:t> </w:t>
+      </w:r>
+      <w:r>
+        <w:t> </w:t>
+      </w:r>
+      <w:r>
+        <w:t>C. Vendor must provide 24/7 support with a 30-minute response time for outages</w:t>
+      </w:r>
+    </w:p>
+    <w:p>
+      <w:r>
+        <w:t> </w:t>
+      </w:r>
+      <w:r>
+        <w:t> </w:t>
+      </w:r>
+      <w:r>
+        <w:t>D. Financial compensation if uptime requirements are not met</w:t>
+      </w:r>
+    </w:p>
+    <w:p>
+      <w:pPr>
+        <w:numPr>
+          <w:ilvl w:val="0"/>
+          <w:numId w:val="2"/>
+        </w:numPr>
+      </w:pPr>
+      <w:r>
+        <w:t>Why are SLAs important for both internal and external service relationships?</w:t>
+      </w:r>
+    </w:p>
+    <w:p>
+      <w:r>
+        <w:t> </w:t>
+      </w:r>
+      <w:r>
+        <w:t> </w:t>
+      </w:r>
+      <w:r>
+        <w:t>A. They eliminate the need for performance monitoring</w:t>
+      </w:r>
+    </w:p>
+    <w:p>
+      <w:r>
+        <w:t> </w:t>
+      </w:r>
+      <w:r>
+        <w:t> </w:t>
+      </w:r>
+      <w:r>
+        <w:t>B. They ensure consistent, reliable service delivery through clearly defined expectations and accountability</w:t>
+      </w:r>
+    </w:p>
+    <w:p>
+      <w:r>
+        <w:t> </w:t>
+      </w:r>
+      <w:r>
+        <w:t> </w:t>
+      </w:r>
+      <w:r>
+        <w:t>C. They replace all other company policies and procedures</w:t>
+      </w:r>
+    </w:p>
+    <w:p>
+      <w:r>
+        <w:t> </w:t>
+      </w:r>
+      <w:r>
+        <w:t> </w:t>
+      </w:r>
+      <w:r>
+        <w:t>D. They guarantee maximum service at no cost to the customer</w:t>
+      </w:r>
+    </w:p>
+    <w:p>
+      <w:r>
+        <w:rPr>
+          <w:noProof/>
+        </w:rPr>
+        <w:pict w14:anchorId="619CFC72">
+          <v:rect id="_x0000_i1026" alt="" style="width:468pt;height:.05pt;mso-width-percent:0;mso-height-percent:0;mso-width-percent:0;mso-height-percent:0" o:hralign="center" o:hrstd="t" o:hr="t" fillcolor="#a0a0a0" stroked="f"/>
+        </w:pict>
+      </w:r>
+    </w:p>
+    <w:p>
+      <w:r>
+        <w:rPr>
+          <w:b/>
+          <w:bCs/>
+        </w:rPr>
+        <w:t>Answer Key with Explanations</w:t>
+      </w:r>
+    </w:p>
+    <w:p>
+      <w:pPr>
+        <w:numPr>
+          <w:ilvl w:val="0"/>
+          <w:numId w:val="3"/>
+        </w:numPr>
+      </w:pPr>
+      <w:r>
+        <w:rPr>
+          <w:b/>
+          <w:bCs/>
+        </w:rPr>
+        <w:t>B – A formal contract defining the expected level of service, responsibilities, and performance metrics</w:t>
+      </w:r>
+    </w:p>
+    <w:p>
+      <w:r>
+        <w:t> </w:t>
+      </w:r>
+      <w:r>
+        <w:t> </w:t>
+      </w:r>
+      <w:r>
+        <w:t>- SLAs formally define service expectations, measurable metrics, and responsibilities to ensure accountability.</w:t>
+      </w:r>
+    </w:p>
+    <w:p>
+      <w:pPr>
+        <w:numPr>
+          <w:ilvl w:val="0"/>
+          <w:numId w:val="3"/>
+        </w:numPr>
+      </w:pPr>
+      <w:r>
+        <w:rPr>
+          <w:b/>
+          <w:bCs/>
+        </w:rPr>
+        <w:t>B – 43.8 minutes</w:t>
+      </w:r>
+    </w:p>
+    <w:p>
+      <w:r>
+        <w:t> </w:t>
+      </w:r>
+      <w:r>
+        <w:t> </w:t>
+      </w:r>
+      <w:r>
+        <w:t>- 99.9% uptime allows for about 43.8 minutes of downtime per month. This is a standard SLA metric.</w:t>
+      </w:r>
+    </w:p>
+    <w:p>
+      <w:pPr>
+        <w:numPr>
+          <w:ilvl w:val="0"/>
+          <w:numId w:val="3"/>
+        </w:numPr>
+      </w:pPr>
+      <w:r>
+        <w:rPr>
+          <w:b/>
+          <w:bCs/>
+        </w:rPr>
+        <w:t>C – Often includes legal enforcement and penalties for non-compliance</w:t>
+      </w:r>
+    </w:p>
+    <w:p>
+      <w:r>
+        <w:t> </w:t>
+      </w:r>
+      <w:r>
+        <w:t> </w:t>
+      </w:r>
+      <w:r>
+        <w:t>- External SLAs often involve legal contracts with financial or service penalties for failure to meet agreed terms.</w:t>
+      </w:r>
+    </w:p>
+    <w:p>
+      <w:pPr>
+        <w:numPr>
+          <w:ilvl w:val="0"/>
+          <w:numId w:val="3"/>
+        </w:numPr>
+      </w:pPr>
+      <w:r>
+        <w:rPr>
+          <w:b/>
+          <w:bCs/>
+        </w:rPr>
+        <w:t>B – New user accounts must be set up within 24 hours of receiving information</w:t>
+      </w:r>
+    </w:p>
+    <w:p>
+      <w:r>
+        <w:t> </w:t>
+      </w:r>
+      <w:r>
+        <w:t> </w:t>
+      </w:r>
+      <w:r>
+        <w:t>- This is an example of an internal SLA performance requirement between departments.</w:t>
+      </w:r>
+    </w:p>
+    <w:p>
+      <w:pPr>
+        <w:numPr>
+          <w:ilvl w:val="0"/>
+          <w:numId w:val="3"/>
+        </w:numPr>
+      </w:pPr>
+      <w:r>
+        <w:rPr>
+          <w:b/>
+          <w:bCs/>
+        </w:rPr>
+        <w:t>B – They ensure consistent, reliable service delivery through clearly defined expectations and accountability</w:t>
+      </w:r>
+    </w:p>
+    <w:p>
+      <w:r>
+        <w:t> </w:t>
+      </w:r>
+      <w:r>
+        <w:t> </w:t>
+      </w:r>
+      <w:r>
+        <w:t>- Both internal and external SLAs serve to standardize service quality and maintain trust.</w:t>
+      </w:r>
+    </w:p>
+    <w:p>
+      <w:r>
+        <w:rPr>
+          <w:noProof/>
+        </w:rPr>
+        <w:pict w14:anchorId="5E8D8657">
+          <v:rect id="_x0000_i1025" alt="" style="width:468pt;height:.05pt;mso-width-percent:0;mso-height-percent:0;mso-width-percent:0;mso-height-percent:0" o:hralign="center" o:hrstd="t" o:hr="t" fillcolor="#a0a0a0" stroked="f"/>
+        </w:pict>
+      </w:r>
+    </w:p>
+    <w:p>
+      <w:r>
+        <w:t xml:space="preserve">If you want, I can also create a </w:t>
+      </w:r>
+      <w:r>
+        <w:rPr>
+          <w:b/>
+          <w:bCs/>
+        </w:rPr>
+        <w:t>Side-by-Side SLA Quick Reference Chart</w:t>
+      </w:r>
+      <w:r>
+        <w:t xml:space="preserve"> comparing Internal vs. External SLAs for exam recall speed.</w:t>
+      </w:r>
+    </w:p>
+    <w:p>
+      <w:r>
+        <w:t>Do you want me to prepare that?</w:t>
       </w:r>
     </w:p>
     <w:p/>
@@ -899,8 +1418,240 @@
       </w:pPr>
     </w:lvl>
   </w:abstractNum>
+  <w:abstractNum w:abstractNumId="1" w15:restartNumberingAfterBreak="0">
+    <w:nsid w:val="09CD4087"/>
+    <w:multiLevelType w:val="multilevel"/>
+    <w:tmpl w:val="61AA1C2E"/>
+    <w:lvl w:ilvl="0">
+      <w:start w:val="1"/>
+      <w:numFmt w:val="decimal"/>
+      <w:lvlText w:val="%1."/>
+      <w:lvlJc w:val="left"/>
+      <w:pPr>
+        <w:tabs>
+          <w:tab w:val="num" w:pos="720"/>
+        </w:tabs>
+        <w:ind w:left="720" w:hanging="360"/>
+      </w:pPr>
+    </w:lvl>
+    <w:lvl w:ilvl="1" w:tentative="1">
+      <w:start w:val="1"/>
+      <w:numFmt w:val="decimal"/>
+      <w:lvlText w:val="%2."/>
+      <w:lvlJc w:val="left"/>
+      <w:pPr>
+        <w:tabs>
+          <w:tab w:val="num" w:pos="1440"/>
+        </w:tabs>
+        <w:ind w:left="1440" w:hanging="360"/>
+      </w:pPr>
+    </w:lvl>
+    <w:lvl w:ilvl="2" w:tentative="1">
+      <w:start w:val="1"/>
+      <w:numFmt w:val="decimal"/>
+      <w:lvlText w:val="%3."/>
+      <w:lvlJc w:val="left"/>
+      <w:pPr>
+        <w:tabs>
+          <w:tab w:val="num" w:pos="2160"/>
+        </w:tabs>
+        <w:ind w:left="2160" w:hanging="360"/>
+      </w:pPr>
+    </w:lvl>
+    <w:lvl w:ilvl="3" w:tentative="1">
+      <w:start w:val="1"/>
+      <w:numFmt w:val="decimal"/>
+      <w:lvlText w:val="%4."/>
+      <w:lvlJc w:val="left"/>
+      <w:pPr>
+        <w:tabs>
+          <w:tab w:val="num" w:pos="2880"/>
+        </w:tabs>
+        <w:ind w:left="2880" w:hanging="360"/>
+      </w:pPr>
+    </w:lvl>
+    <w:lvl w:ilvl="4" w:tentative="1">
+      <w:start w:val="1"/>
+      <w:numFmt w:val="decimal"/>
+      <w:lvlText w:val="%5."/>
+      <w:lvlJc w:val="left"/>
+      <w:pPr>
+        <w:tabs>
+          <w:tab w:val="num" w:pos="3600"/>
+        </w:tabs>
+        <w:ind w:left="3600" w:hanging="360"/>
+      </w:pPr>
+    </w:lvl>
+    <w:lvl w:ilvl="5" w:tentative="1">
+      <w:start w:val="1"/>
+      <w:numFmt w:val="decimal"/>
+      <w:lvlText w:val="%6."/>
+      <w:lvlJc w:val="left"/>
+      <w:pPr>
+        <w:tabs>
+          <w:tab w:val="num" w:pos="4320"/>
+        </w:tabs>
+        <w:ind w:left="4320" w:hanging="360"/>
+      </w:pPr>
+    </w:lvl>
+    <w:lvl w:ilvl="6" w:tentative="1">
+      <w:start w:val="1"/>
+      <w:numFmt w:val="decimal"/>
+      <w:lvlText w:val="%7."/>
+      <w:lvlJc w:val="left"/>
+      <w:pPr>
+        <w:tabs>
+          <w:tab w:val="num" w:pos="5040"/>
+        </w:tabs>
+        <w:ind w:left="5040" w:hanging="360"/>
+      </w:pPr>
+    </w:lvl>
+    <w:lvl w:ilvl="7" w:tentative="1">
+      <w:start w:val="1"/>
+      <w:numFmt w:val="decimal"/>
+      <w:lvlText w:val="%8."/>
+      <w:lvlJc w:val="left"/>
+      <w:pPr>
+        <w:tabs>
+          <w:tab w:val="num" w:pos="5760"/>
+        </w:tabs>
+        <w:ind w:left="5760" w:hanging="360"/>
+      </w:pPr>
+    </w:lvl>
+    <w:lvl w:ilvl="8" w:tentative="1">
+      <w:start w:val="1"/>
+      <w:numFmt w:val="decimal"/>
+      <w:lvlText w:val="%9."/>
+      <w:lvlJc w:val="left"/>
+      <w:pPr>
+        <w:tabs>
+          <w:tab w:val="num" w:pos="6480"/>
+        </w:tabs>
+        <w:ind w:left="6480" w:hanging="360"/>
+      </w:pPr>
+    </w:lvl>
+  </w:abstractNum>
+  <w:abstractNum w:abstractNumId="2" w15:restartNumberingAfterBreak="0">
+    <w:nsid w:val="6AF22398"/>
+    <w:multiLevelType w:val="multilevel"/>
+    <w:tmpl w:val="6DFCFA16"/>
+    <w:lvl w:ilvl="0">
+      <w:start w:val="1"/>
+      <w:numFmt w:val="decimal"/>
+      <w:lvlText w:val="%1."/>
+      <w:lvlJc w:val="left"/>
+      <w:pPr>
+        <w:tabs>
+          <w:tab w:val="num" w:pos="720"/>
+        </w:tabs>
+        <w:ind w:left="720" w:hanging="360"/>
+      </w:pPr>
+    </w:lvl>
+    <w:lvl w:ilvl="1" w:tentative="1">
+      <w:start w:val="1"/>
+      <w:numFmt w:val="decimal"/>
+      <w:lvlText w:val="%2."/>
+      <w:lvlJc w:val="left"/>
+      <w:pPr>
+        <w:tabs>
+          <w:tab w:val="num" w:pos="1440"/>
+        </w:tabs>
+        <w:ind w:left="1440" w:hanging="360"/>
+      </w:pPr>
+    </w:lvl>
+    <w:lvl w:ilvl="2" w:tentative="1">
+      <w:start w:val="1"/>
+      <w:numFmt w:val="decimal"/>
+      <w:lvlText w:val="%3."/>
+      <w:lvlJc w:val="left"/>
+      <w:pPr>
+        <w:tabs>
+          <w:tab w:val="num" w:pos="2160"/>
+        </w:tabs>
+        <w:ind w:left="2160" w:hanging="360"/>
+      </w:pPr>
+    </w:lvl>
+    <w:lvl w:ilvl="3" w:tentative="1">
+      <w:start w:val="1"/>
+      <w:numFmt w:val="decimal"/>
+      <w:lvlText w:val="%4."/>
+      <w:lvlJc w:val="left"/>
+      <w:pPr>
+        <w:tabs>
+          <w:tab w:val="num" w:pos="2880"/>
+        </w:tabs>
+        <w:ind w:left="2880" w:hanging="360"/>
+      </w:pPr>
+    </w:lvl>
+    <w:lvl w:ilvl="4" w:tentative="1">
+      <w:start w:val="1"/>
+      <w:numFmt w:val="decimal"/>
+      <w:lvlText w:val="%5."/>
+      <w:lvlJc w:val="left"/>
+      <w:pPr>
+        <w:tabs>
+          <w:tab w:val="num" w:pos="3600"/>
+        </w:tabs>
+        <w:ind w:left="3600" w:hanging="360"/>
+      </w:pPr>
+    </w:lvl>
+    <w:lvl w:ilvl="5" w:tentative="1">
+      <w:start w:val="1"/>
+      <w:numFmt w:val="decimal"/>
+      <w:lvlText w:val="%6."/>
+      <w:lvlJc w:val="left"/>
+      <w:pPr>
+        <w:tabs>
+          <w:tab w:val="num" w:pos="4320"/>
+        </w:tabs>
+        <w:ind w:left="4320" w:hanging="360"/>
+      </w:pPr>
+    </w:lvl>
+    <w:lvl w:ilvl="6" w:tentative="1">
+      <w:start w:val="1"/>
+      <w:numFmt w:val="decimal"/>
+      <w:lvlText w:val="%7."/>
+      <w:lvlJc w:val="left"/>
+      <w:pPr>
+        <w:tabs>
+          <w:tab w:val="num" w:pos="5040"/>
+        </w:tabs>
+        <w:ind w:left="5040" w:hanging="360"/>
+      </w:pPr>
+    </w:lvl>
+    <w:lvl w:ilvl="7" w:tentative="1">
+      <w:start w:val="1"/>
+      <w:numFmt w:val="decimal"/>
+      <w:lvlText w:val="%8."/>
+      <w:lvlJc w:val="left"/>
+      <w:pPr>
+        <w:tabs>
+          <w:tab w:val="num" w:pos="5760"/>
+        </w:tabs>
+        <w:ind w:left="5760" w:hanging="360"/>
+      </w:pPr>
+    </w:lvl>
+    <w:lvl w:ilvl="8" w:tentative="1">
+      <w:start w:val="1"/>
+      <w:numFmt w:val="decimal"/>
+      <w:lvlText w:val="%9."/>
+      <w:lvlJc w:val="left"/>
+      <w:pPr>
+        <w:tabs>
+          <w:tab w:val="num" w:pos="6480"/>
+        </w:tabs>
+        <w:ind w:left="6480" w:hanging="360"/>
+      </w:pPr>
+    </w:lvl>
+  </w:abstractNum>
   <w:num w:numId="1" w16cid:durableId="1242986120">
     <w:abstractNumId w:val="0"/>
+  </w:num>
+  <w:num w:numId="2" w16cid:durableId="825971489">
+    <w:abstractNumId w:val="1"/>
+  </w:num>
+  <w:num w:numId="3" w16cid:durableId="1791363119">
+    <w:abstractNumId w:val="2"/>
   </w:num>
 </w:numbering>
 </file>

--- a/Section 25 - Supporting Network Operations/252. Service Level Agreement Notes.docx
+++ b/Section 25 - Supporting Network Operations/252. Service Level Agreement Notes.docx
@@ -33,1088 +33,6 @@
           <w:noProof/>
         </w:rPr>
         <w:pict w14:anchorId="0872B89E">
-          <v:rect id="_x0000_i1029" alt="" style="width:468pt;height:.05pt;mso-width-percent:0;mso-height-percent:0;mso-width-percent:0;mso-height-percent:0" o:hralign="center" o:hrstd="t" o:hr="t" fillcolor="#a0a0a0" stroked="f"/>
-        </w:pict>
-      </w:r>
-    </w:p>
-    <w:p>
-      <w:r>
-        <w:rPr>
-          <w:b/>
-          <w:bCs/>
-        </w:rPr>
-        <w:t>Service Level Agreements (SLA) – Study Notes</w:t>
-      </w:r>
-    </w:p>
-    <w:p>
-      <w:pPr>
-        <w:numPr>
-          <w:ilvl w:val="0"/>
-          <w:numId w:val="1"/>
-        </w:numPr>
-      </w:pPr>
-      <w:r>
-        <w:rPr>
-          <w:b/>
-          <w:bCs/>
-        </w:rPr>
-        <w:t>Definition of SLA</w:t>
-      </w:r>
-    </w:p>
-    <w:p>
-      <w:pPr>
-        <w:numPr>
-          <w:ilvl w:val="1"/>
-          <w:numId w:val="1"/>
-        </w:numPr>
-      </w:pPr>
-      <w:r>
-        <w:t xml:space="preserve">An SLA is a </w:t>
-      </w:r>
-      <w:r>
-        <w:rPr>
-          <w:b/>
-          <w:bCs/>
-        </w:rPr>
-        <w:t>formal contract</w:t>
-      </w:r>
-      <w:r>
-        <w:t xml:space="preserve"> that defines the level of service a provider must deliver to customers.</w:t>
-      </w:r>
-    </w:p>
-    <w:p>
-      <w:pPr>
-        <w:numPr>
-          <w:ilvl w:val="1"/>
-          <w:numId w:val="1"/>
-        </w:numPr>
-      </w:pPr>
-      <w:r>
-        <w:t xml:space="preserve">Outlines </w:t>
-      </w:r>
-      <w:r>
-        <w:rPr>
-          <w:b/>
-          <w:bCs/>
-        </w:rPr>
-        <w:t>performance metrics, responsibilities, and expectations</w:t>
-      </w:r>
-      <w:r>
-        <w:t xml:space="preserve"> to ensure </w:t>
-      </w:r>
-      <w:r>
-        <w:rPr>
-          <w:b/>
-          <w:bCs/>
-        </w:rPr>
-        <w:t>accountability and transparency</w:t>
-      </w:r>
-      <w:r>
-        <w:t>.</w:t>
-      </w:r>
-    </w:p>
-    <w:p>
-      <w:pPr>
-        <w:numPr>
-          <w:ilvl w:val="1"/>
-          <w:numId w:val="1"/>
-        </w:numPr>
-      </w:pPr>
-      <w:r>
-        <w:t xml:space="preserve">Critical for maintaining </w:t>
-      </w:r>
-      <w:r>
-        <w:rPr>
-          <w:b/>
-          <w:bCs/>
-        </w:rPr>
-        <w:t>quality and trust</w:t>
-      </w:r>
-      <w:r>
-        <w:t xml:space="preserve"> in service relationships (internal or external).</w:t>
-      </w:r>
-    </w:p>
-    <w:p>
-      <w:pPr>
-        <w:numPr>
-          <w:ilvl w:val="0"/>
-          <w:numId w:val="1"/>
-        </w:numPr>
-      </w:pPr>
-      <w:r>
-        <w:rPr>
-          <w:b/>
-          <w:bCs/>
-        </w:rPr>
-        <w:t>Purpose of SLAs</w:t>
-      </w:r>
-    </w:p>
-    <w:p>
-      <w:pPr>
-        <w:numPr>
-          <w:ilvl w:val="1"/>
-          <w:numId w:val="1"/>
-        </w:numPr>
-      </w:pPr>
-      <w:r>
-        <w:t xml:space="preserve">Serve as a </w:t>
-      </w:r>
-      <w:r>
-        <w:rPr>
-          <w:b/>
-          <w:bCs/>
-        </w:rPr>
-        <w:t>benchmark</w:t>
-      </w:r>
-      <w:r>
-        <w:t xml:space="preserve"> for measuring service quality and reliability.</w:t>
-      </w:r>
-    </w:p>
-    <w:p>
-      <w:pPr>
-        <w:numPr>
-          <w:ilvl w:val="1"/>
-          <w:numId w:val="1"/>
-        </w:numPr>
-      </w:pPr>
-      <w:r>
-        <w:t xml:space="preserve">Define agreed terms such as </w:t>
-      </w:r>
-      <w:r>
-        <w:rPr>
-          <w:b/>
-          <w:bCs/>
-        </w:rPr>
-        <w:t>response times, uptime guarantees, and resolution timelines</w:t>
-      </w:r>
-      <w:r>
-        <w:t>.</w:t>
-      </w:r>
-    </w:p>
-    <w:p>
-      <w:pPr>
-        <w:numPr>
-          <w:ilvl w:val="0"/>
-          <w:numId w:val="1"/>
-        </w:numPr>
-      </w:pPr>
-      <w:r>
-        <w:rPr>
-          <w:b/>
-          <w:bCs/>
-        </w:rPr>
-        <w:t>Core SLA Components</w:t>
-      </w:r>
-    </w:p>
-    <w:p>
-      <w:pPr>
-        <w:numPr>
-          <w:ilvl w:val="1"/>
-          <w:numId w:val="1"/>
-        </w:numPr>
-      </w:pPr>
-      <w:r>
-        <w:rPr>
-          <w:b/>
-          <w:bCs/>
-        </w:rPr>
-        <w:t>Service Metrics</w:t>
-      </w:r>
-      <w:r>
-        <w:t xml:space="preserve"> – Measurable indicators (availability, performance, issue resolution time).</w:t>
-      </w:r>
-    </w:p>
-    <w:p>
-      <w:pPr>
-        <w:numPr>
-          <w:ilvl w:val="1"/>
-          <w:numId w:val="1"/>
-        </w:numPr>
-      </w:pPr>
-      <w:r>
-        <w:rPr>
-          <w:b/>
-          <w:bCs/>
-        </w:rPr>
-        <w:t>Responsibilities</w:t>
-      </w:r>
-      <w:r>
-        <w:t xml:space="preserve"> – Duties of both provider and customer.</w:t>
-      </w:r>
-    </w:p>
-    <w:p>
-      <w:pPr>
-        <w:numPr>
-          <w:ilvl w:val="1"/>
-          <w:numId w:val="1"/>
-        </w:numPr>
-      </w:pPr>
-      <w:r>
-        <w:rPr>
-          <w:b/>
-          <w:bCs/>
-        </w:rPr>
-        <w:t>Penalties</w:t>
-      </w:r>
-      <w:r>
-        <w:t xml:space="preserve"> – Consequences for failing SLA requirements (e.g., financial compensation, service credits).</w:t>
-      </w:r>
-    </w:p>
-    <w:p>
-      <w:pPr>
-        <w:numPr>
-          <w:ilvl w:val="0"/>
-          <w:numId w:val="1"/>
-        </w:numPr>
-      </w:pPr>
-      <w:r>
-        <w:rPr>
-          <w:b/>
-          <w:bCs/>
-        </w:rPr>
-        <w:t>Example of SLA Metric</w:t>
-      </w:r>
-    </w:p>
-    <w:p>
-      <w:pPr>
-        <w:numPr>
-          <w:ilvl w:val="1"/>
-          <w:numId w:val="1"/>
-        </w:numPr>
-      </w:pPr>
-      <w:r>
-        <w:t xml:space="preserve">Cloud provider guarantees </w:t>
-      </w:r>
-      <w:r>
-        <w:rPr>
-          <w:b/>
-          <w:bCs/>
-        </w:rPr>
-        <w:t>99.9% uptime</w:t>
-      </w:r>
-      <w:r>
-        <w:t xml:space="preserve"> = max </w:t>
-      </w:r>
-      <w:r>
-        <w:rPr>
-          <w:b/>
-          <w:bCs/>
-        </w:rPr>
-        <w:t>43.8 minutes downtime/month</w:t>
-      </w:r>
-      <w:r>
-        <w:t>.</w:t>
-      </w:r>
-    </w:p>
-    <w:p>
-      <w:pPr>
-        <w:numPr>
-          <w:ilvl w:val="1"/>
-          <w:numId w:val="1"/>
-        </w:numPr>
-      </w:pPr>
-      <w:r>
-        <w:t xml:space="preserve">Failure results in penalties, e.g., </w:t>
-      </w:r>
-      <w:r>
-        <w:rPr>
-          <w:b/>
-          <w:bCs/>
-        </w:rPr>
-        <w:t>10% service fee refund</w:t>
-      </w:r>
-      <w:r>
-        <w:t>.</w:t>
-      </w:r>
-    </w:p>
-    <w:p>
-      <w:pPr>
-        <w:numPr>
-          <w:ilvl w:val="0"/>
-          <w:numId w:val="1"/>
-        </w:numPr>
-      </w:pPr>
-      <w:r>
-        <w:rPr>
-          <w:b/>
-          <w:bCs/>
-        </w:rPr>
-        <w:t>Types of SLAs</w:t>
-      </w:r>
-    </w:p>
-    <w:p>
-      <w:pPr>
-        <w:numPr>
-          <w:ilvl w:val="1"/>
-          <w:numId w:val="1"/>
-        </w:numPr>
-      </w:pPr>
-      <w:r>
-        <w:rPr>
-          <w:b/>
-          <w:bCs/>
-        </w:rPr>
-        <w:t>Internal SLAs</w:t>
-      </w:r>
-      <w:r>
-        <w:t xml:space="preserve"> – Agreements between departments/teams within the same organization.</w:t>
-      </w:r>
-    </w:p>
-    <w:p>
-      <w:pPr>
-        <w:numPr>
-          <w:ilvl w:val="1"/>
-          <w:numId w:val="1"/>
-        </w:numPr>
-      </w:pPr>
-      <w:r>
-        <w:rPr>
-          <w:b/>
-          <w:bCs/>
-        </w:rPr>
-        <w:t>External/Third-Party SLAs</w:t>
-      </w:r>
-      <w:r>
-        <w:t xml:space="preserve"> – Agreements between a company and an outside vendor/service provider.</w:t>
-      </w:r>
-    </w:p>
-    <w:p>
-      <w:pPr>
-        <w:numPr>
-          <w:ilvl w:val="0"/>
-          <w:numId w:val="1"/>
-        </w:numPr>
-      </w:pPr>
-      <w:r>
-        <w:rPr>
-          <w:b/>
-          <w:bCs/>
-        </w:rPr>
-        <w:t>Internal SLA Details</w:t>
-      </w:r>
-    </w:p>
-    <w:p>
-      <w:pPr>
-        <w:numPr>
-          <w:ilvl w:val="1"/>
-          <w:numId w:val="1"/>
-        </w:numPr>
-      </w:pPr>
-      <w:r>
-        <w:t>Aim: Ensure smooth collaboration and clear internal expectations.</w:t>
-      </w:r>
-    </w:p>
-    <w:p>
-      <w:pPr>
-        <w:numPr>
-          <w:ilvl w:val="1"/>
-          <w:numId w:val="1"/>
-        </w:numPr>
-      </w:pPr>
-      <w:r>
-        <w:t xml:space="preserve">Example: IT resolves </w:t>
-      </w:r>
-      <w:r>
-        <w:rPr>
-          <w:b/>
-          <w:bCs/>
-        </w:rPr>
-        <w:t>high-priority tickets</w:t>
-      </w:r>
-      <w:r>
-        <w:t xml:space="preserve"> for operations within 4 hours.</w:t>
-      </w:r>
-    </w:p>
-    <w:p>
-      <w:pPr>
-        <w:numPr>
-          <w:ilvl w:val="1"/>
-          <w:numId w:val="1"/>
-        </w:numPr>
-      </w:pPr>
-      <w:r>
-        <w:t>Aligns internal processes, promotes accountability, improves efficiency, and supports shared goals.</w:t>
-      </w:r>
-    </w:p>
-    <w:p>
-      <w:pPr>
-        <w:numPr>
-          <w:ilvl w:val="1"/>
-          <w:numId w:val="1"/>
-        </w:numPr>
-      </w:pPr>
-      <w:r>
-        <w:t xml:space="preserve">Example: HR–IT SLA – New user account setup completed within </w:t>
-      </w:r>
-      <w:r>
-        <w:rPr>
-          <w:b/>
-          <w:bCs/>
-        </w:rPr>
-        <w:t>24 hours</w:t>
-      </w:r>
-      <w:r>
-        <w:t xml:space="preserve"> of receiving information → improves onboarding efficiency.</w:t>
-      </w:r>
-    </w:p>
-    <w:p>
-      <w:pPr>
-        <w:numPr>
-          <w:ilvl w:val="0"/>
-          <w:numId w:val="1"/>
-        </w:numPr>
-      </w:pPr>
-      <w:r>
-        <w:rPr>
-          <w:b/>
-          <w:bCs/>
-        </w:rPr>
-        <w:t>External SLA Details</w:t>
-      </w:r>
-    </w:p>
-    <w:p>
-      <w:pPr>
-        <w:numPr>
-          <w:ilvl w:val="1"/>
-          <w:numId w:val="1"/>
-        </w:numPr>
-      </w:pPr>
-      <w:r>
-        <w:t xml:space="preserve">Define service terms with </w:t>
-      </w:r>
-      <w:r>
-        <w:rPr>
-          <w:b/>
-          <w:bCs/>
-        </w:rPr>
-        <w:t>outside vendors</w:t>
-      </w:r>
-      <w:r>
-        <w:t xml:space="preserve"> (e.g., Managed Service Providers – MSPs).</w:t>
-      </w:r>
-    </w:p>
-    <w:p>
-      <w:pPr>
-        <w:numPr>
-          <w:ilvl w:val="1"/>
-          <w:numId w:val="1"/>
-        </w:numPr>
-      </w:pPr>
-      <w:r>
-        <w:t>Include detailed service specifications: uptime, support availability, data recovery timelines.</w:t>
-      </w:r>
-    </w:p>
-    <w:p>
-      <w:pPr>
-        <w:numPr>
-          <w:ilvl w:val="1"/>
-          <w:numId w:val="1"/>
-        </w:numPr>
-      </w:pPr>
-      <w:r>
-        <w:t xml:space="preserve">Address </w:t>
-      </w:r>
-      <w:r>
-        <w:rPr>
-          <w:b/>
-          <w:bCs/>
-        </w:rPr>
-        <w:t>legal and regulatory compliance</w:t>
-      </w:r>
-      <w:r>
-        <w:t>, especially with sensitive data.</w:t>
-      </w:r>
-    </w:p>
-    <w:p>
-      <w:pPr>
-        <w:numPr>
-          <w:ilvl w:val="1"/>
-          <w:numId w:val="1"/>
-        </w:numPr>
-      </w:pPr>
-      <w:r>
-        <w:t xml:space="preserve">Example: MSP provides </w:t>
-      </w:r>
-      <w:r>
-        <w:rPr>
-          <w:b/>
-          <w:bCs/>
-        </w:rPr>
-        <w:t>24/7 support</w:t>
-      </w:r>
-      <w:r>
-        <w:t xml:space="preserve"> and responds to critical outages within </w:t>
-      </w:r>
-      <w:r>
-        <w:rPr>
-          <w:b/>
-          <w:bCs/>
-        </w:rPr>
-        <w:t>30 minutes</w:t>
-      </w:r>
-      <w:r>
-        <w:t>. Failure = refund or service credits.</w:t>
-      </w:r>
-    </w:p>
-    <w:p>
-      <w:pPr>
-        <w:numPr>
-          <w:ilvl w:val="0"/>
-          <w:numId w:val="1"/>
-        </w:numPr>
-      </w:pPr>
-      <w:r>
-        <w:rPr>
-          <w:b/>
-          <w:bCs/>
-        </w:rPr>
-        <w:t>Differences Between Internal &amp; External SLAs</w:t>
-      </w:r>
-    </w:p>
-    <w:p>
-      <w:pPr>
-        <w:numPr>
-          <w:ilvl w:val="1"/>
-          <w:numId w:val="1"/>
-        </w:numPr>
-      </w:pPr>
-      <w:r>
-        <w:rPr>
-          <w:b/>
-          <w:bCs/>
-        </w:rPr>
-        <w:t>Scope</w:t>
-      </w:r>
-      <w:r>
-        <w:t xml:space="preserve"> – Internal focuses on collaboration; External governs vendor relationships.</w:t>
-      </w:r>
-    </w:p>
-    <w:p>
-      <w:pPr>
-        <w:numPr>
-          <w:ilvl w:val="1"/>
-          <w:numId w:val="1"/>
-        </w:numPr>
-      </w:pPr>
-      <w:r>
-        <w:rPr>
-          <w:b/>
-          <w:bCs/>
-        </w:rPr>
-        <w:t>Enforcement</w:t>
-      </w:r>
-      <w:r>
-        <w:t xml:space="preserve"> – External includes penalties; Internal relies on organizational accountability.</w:t>
-      </w:r>
-    </w:p>
-    <w:p>
-      <w:pPr>
-        <w:numPr>
-          <w:ilvl w:val="1"/>
-          <w:numId w:val="1"/>
-        </w:numPr>
-      </w:pPr>
-      <w:r>
-        <w:rPr>
-          <w:b/>
-          <w:bCs/>
-        </w:rPr>
-        <w:t>Complexity</w:t>
-      </w:r>
-      <w:r>
-        <w:t xml:space="preserve"> – External is more formal/detailed, includes legal/regulatory elements.</w:t>
-      </w:r>
-    </w:p>
-    <w:p>
-      <w:pPr>
-        <w:numPr>
-          <w:ilvl w:val="0"/>
-          <w:numId w:val="1"/>
-        </w:numPr>
-      </w:pPr>
-      <w:r>
-        <w:rPr>
-          <w:b/>
-          <w:bCs/>
-        </w:rPr>
-        <w:t>Shared Goal of Both SLA Types</w:t>
-      </w:r>
-    </w:p>
-    <w:p>
-      <w:pPr>
-        <w:numPr>
-          <w:ilvl w:val="1"/>
-          <w:numId w:val="1"/>
-        </w:numPr>
-      </w:pPr>
-      <w:r>
-        <w:t>Ensure consistent, reliable service delivery.</w:t>
-      </w:r>
-    </w:p>
-    <w:p>
-      <w:pPr>
-        <w:numPr>
-          <w:ilvl w:val="0"/>
-          <w:numId w:val="1"/>
-        </w:numPr>
-      </w:pPr>
-      <w:r>
-        <w:rPr>
-          <w:b/>
-          <w:bCs/>
-        </w:rPr>
-        <w:t>Summary Principle</w:t>
-      </w:r>
-    </w:p>
-    <w:p>
-      <w:pPr>
-        <w:numPr>
-          <w:ilvl w:val="1"/>
-          <w:numId w:val="1"/>
-        </w:numPr>
-      </w:pPr>
-      <w:r>
-        <w:t>SLAs define service expectations and ensure accountability.</w:t>
-      </w:r>
-    </w:p>
-    <w:p>
-      <w:pPr>
-        <w:numPr>
-          <w:ilvl w:val="1"/>
-          <w:numId w:val="1"/>
-        </w:numPr>
-      </w:pPr>
-      <w:r>
-        <w:t xml:space="preserve">Internal SLAs: performance standards </w:t>
-      </w:r>
-      <w:r>
-        <w:rPr>
-          <w:b/>
-          <w:bCs/>
-        </w:rPr>
-        <w:t>within an organization</w:t>
-      </w:r>
-      <w:r>
-        <w:t>.</w:t>
-      </w:r>
-    </w:p>
-    <w:p>
-      <w:pPr>
-        <w:numPr>
-          <w:ilvl w:val="1"/>
-          <w:numId w:val="1"/>
-        </w:numPr>
-      </w:pPr>
-      <w:r>
-        <w:t xml:space="preserve">External SLAs: service terms </w:t>
-      </w:r>
-      <w:r>
-        <w:rPr>
-          <w:b/>
-          <w:bCs/>
-        </w:rPr>
-        <w:t>with third parties</w:t>
-      </w:r>
-      <w:r>
-        <w:t>.</w:t>
-      </w:r>
-    </w:p>
-    <w:p>
-      <w:pPr>
-        <w:numPr>
-          <w:ilvl w:val="1"/>
-          <w:numId w:val="1"/>
-        </w:numPr>
-      </w:pPr>
-      <w:r>
-        <w:t xml:space="preserve">Clearly defining responsibilities, metrics, and penalties helps maintain </w:t>
-      </w:r>
-      <w:r>
-        <w:rPr>
-          <w:b/>
-          <w:bCs/>
-        </w:rPr>
-        <w:t>trust, efficiency, and quality</w:t>
-      </w:r>
-      <w:r>
-        <w:t xml:space="preserve"> in service relationships.</w:t>
-      </w:r>
-    </w:p>
-    <w:p>
-      <w:r>
-        <w:rPr>
-          <w:noProof/>
-        </w:rPr>
-        <w:pict w14:anchorId="34213607">
-          <v:rect id="_x0000_i1028" alt="" style="width:468pt;height:.05pt;mso-width-percent:0;mso-height-percent:0;mso-width-percent:0;mso-height-percent:0" o:hralign="center" o:hrstd="t" o:hr="t" fillcolor="#a0a0a0" stroked="f"/>
-        </w:pict>
-      </w:r>
-    </w:p>
-    <w:p>
-      <w:r>
-        <w:t xml:space="preserve">If you want, I can now create a </w:t>
-      </w:r>
-      <w:r>
-        <w:rPr>
-          <w:b/>
-          <w:bCs/>
-        </w:rPr>
-        <w:t>side-by-side Internal vs. External SLA comparison chart</w:t>
-      </w:r>
-      <w:r>
-        <w:t xml:space="preserve"> for quick exam reference so you can instantly recall the scope, enforcement, and complexity differences. That would be especially useful for </w:t>
-      </w:r>
-      <w:r>
-        <w:rPr>
-          <w:b/>
-          <w:bCs/>
-        </w:rPr>
-        <w:t>CompTIA A+ 1102</w:t>
-      </w:r>
-      <w:r>
-        <w:t xml:space="preserve"> prep. Would you like me to prepare that?</w:t>
-      </w:r>
-    </w:p>
-    <w:p>
-      <w:r>
-        <w:t xml:space="preserve">Here’s your </w:t>
-      </w:r>
-      <w:r>
-        <w:rPr>
-          <w:b/>
-          <w:bCs/>
-        </w:rPr>
-        <w:t>5-question CompTIA A+ 1102-style quiz</w:t>
-      </w:r>
-      <w:r>
-        <w:t xml:space="preserve"> based on the </w:t>
-      </w:r>
-      <w:r>
-        <w:rPr>
-          <w:i/>
-          <w:iCs/>
-        </w:rPr>
-        <w:t>Service Level Agreement Notes</w:t>
-      </w:r>
-      <w:r>
-        <w:t xml:space="preserve"> document.</w:t>
-      </w:r>
-    </w:p>
-    <w:p>
-      <w:r>
-        <w:t>I’ve ensured the answer choices are well-distributed, non-repetitive, and formatted for professional pasting into Word with increased indentation.</w:t>
-      </w:r>
-    </w:p>
-    <w:p>
-      <w:r>
-        <w:rPr>
-          <w:noProof/>
-        </w:rPr>
-        <w:pict w14:anchorId="6E26CD40">
-          <v:rect id="_x0000_i1027" alt="" style="width:468pt;height:.05pt;mso-width-percent:0;mso-height-percent:0;mso-width-percent:0;mso-height-percent:0" o:hralign="center" o:hrstd="t" o:hr="t" fillcolor="#a0a0a0" stroked="f"/>
-        </w:pict>
-      </w:r>
-    </w:p>
-    <w:p>
-      <w:r>
-        <w:rPr>
-          <w:b/>
-          <w:bCs/>
-        </w:rPr>
-        <w:t>Service Level Agreement (SLA) – CompTIA A+ 1102 Practice Quiz</w:t>
-      </w:r>
-    </w:p>
-    <w:p>
-      <w:pPr>
-        <w:numPr>
-          <w:ilvl w:val="0"/>
-          <w:numId w:val="2"/>
-        </w:numPr>
-      </w:pPr>
-      <w:r>
-        <w:t>Which of the following BEST describes a Service Level Agreement (SLA)?</w:t>
-      </w:r>
-    </w:p>
-    <w:p>
-      <w:r>
-        <w:t> </w:t>
-      </w:r>
-      <w:r>
-        <w:t> </w:t>
-      </w:r>
-      <w:r>
-        <w:t>A. A company policy outlining acceptable internet use</w:t>
-      </w:r>
-    </w:p>
-    <w:p>
-      <w:r>
-        <w:t> </w:t>
-      </w:r>
-      <w:r>
-        <w:t> </w:t>
-      </w:r>
-      <w:r>
-        <w:t>B. A formal contract defining the expected level of service, responsibilities, and performance metrics</w:t>
-      </w:r>
-    </w:p>
-    <w:p>
-      <w:r>
-        <w:t> </w:t>
-      </w:r>
-      <w:r>
-        <w:t> </w:t>
-      </w:r>
-      <w:r>
-        <w:t>C. A troubleshooting guide for network technicians</w:t>
-      </w:r>
-    </w:p>
-    <w:p>
-      <w:r>
-        <w:t> </w:t>
-      </w:r>
-      <w:r>
-        <w:t> </w:t>
-      </w:r>
-      <w:r>
-        <w:t>D. A purchase agreement for hardware</w:t>
-      </w:r>
-    </w:p>
-    <w:p>
-      <w:pPr>
-        <w:numPr>
-          <w:ilvl w:val="0"/>
-          <w:numId w:val="2"/>
-        </w:numPr>
-      </w:pPr>
-      <w:r>
-        <w:t>A cloud provider guarantees 99.9% uptime per month in its SLA. Approximately how much downtime does this allow?</w:t>
-      </w:r>
-    </w:p>
-    <w:p>
-      <w:r>
-        <w:t> </w:t>
-      </w:r>
-      <w:r>
-        <w:t> </w:t>
-      </w:r>
-      <w:r>
-        <w:t>A. 4.38 hours</w:t>
-      </w:r>
-    </w:p>
-    <w:p>
-      <w:r>
-        <w:t> </w:t>
-      </w:r>
-      <w:r>
-        <w:t> </w:t>
-      </w:r>
-      <w:r>
-        <w:t>B. 43.8 minutes</w:t>
-      </w:r>
-    </w:p>
-    <w:p>
-      <w:r>
-        <w:t> </w:t>
-      </w:r>
-      <w:r>
-        <w:t> </w:t>
-      </w:r>
-      <w:r>
-        <w:t>C. 9.99 minutes</w:t>
-      </w:r>
-    </w:p>
-    <w:p>
-      <w:r>
-        <w:t> </w:t>
-      </w:r>
-      <w:r>
-        <w:t> </w:t>
-      </w:r>
-      <w:r>
-        <w:t>D. 1 hour 30 minutes</w:t>
-      </w:r>
-    </w:p>
-    <w:p>
-      <w:pPr>
-        <w:numPr>
-          <w:ilvl w:val="0"/>
-          <w:numId w:val="2"/>
-        </w:numPr>
-      </w:pPr>
-      <w:r>
-        <w:t xml:space="preserve">Which of the following is a characteristic unique to </w:t>
-      </w:r>
-      <w:r>
-        <w:rPr>
-          <w:b/>
-          <w:bCs/>
-        </w:rPr>
-        <w:t>External SLAs</w:t>
-      </w:r>
-      <w:r>
-        <w:t xml:space="preserve"> compared to Internal SLAs?</w:t>
-      </w:r>
-    </w:p>
-    <w:p>
-      <w:r>
-        <w:t> </w:t>
-      </w:r>
-      <w:r>
-        <w:t> </w:t>
-      </w:r>
-      <w:r>
-        <w:t>A. Focuses on collaboration between internal departments</w:t>
-      </w:r>
-    </w:p>
-    <w:p>
-      <w:r>
-        <w:t> </w:t>
-      </w:r>
-      <w:r>
-        <w:t> </w:t>
-      </w:r>
-      <w:r>
-        <w:t>B. Relies on informal agreements and verbal commitments</w:t>
-      </w:r>
-    </w:p>
-    <w:p>
-      <w:r>
-        <w:t> </w:t>
-      </w:r>
-      <w:r>
-        <w:t> </w:t>
-      </w:r>
-      <w:r>
-        <w:t>C. Often includes legal enforcement and penalties for non-compliance</w:t>
-      </w:r>
-    </w:p>
-    <w:p>
-      <w:r>
-        <w:t> </w:t>
-      </w:r>
-      <w:r>
-        <w:t> </w:t>
-      </w:r>
-      <w:r>
-        <w:t>D. Has no performance metrics</w:t>
-      </w:r>
-    </w:p>
-    <w:p>
-      <w:pPr>
-        <w:numPr>
-          <w:ilvl w:val="0"/>
-          <w:numId w:val="2"/>
-        </w:numPr>
-      </w:pPr>
-      <w:r>
-        <w:t>In an Internal SLA between HR and IT, which of the following would MOST likely be included?</w:t>
-      </w:r>
-    </w:p>
-    <w:p>
-      <w:r>
-        <w:t> </w:t>
-      </w:r>
-      <w:r>
-        <w:t> </w:t>
-      </w:r>
-      <w:r>
-        <w:t>A. Legal jurisdiction for disputes</w:t>
-      </w:r>
-    </w:p>
-    <w:p>
-      <w:r>
-        <w:t> </w:t>
-      </w:r>
-      <w:r>
-        <w:t> </w:t>
-      </w:r>
-      <w:r>
-        <w:t>B. New user accounts must be set up within 24 hours of receiving information</w:t>
-      </w:r>
-    </w:p>
-    <w:p>
-      <w:r>
-        <w:t> </w:t>
-      </w:r>
-      <w:r>
-        <w:t> </w:t>
-      </w:r>
-      <w:r>
-        <w:t>C. Vendor must provide 24/7 support with a 30-minute response time for outages</w:t>
-      </w:r>
-    </w:p>
-    <w:p>
-      <w:r>
-        <w:t> </w:t>
-      </w:r>
-      <w:r>
-        <w:t> </w:t>
-      </w:r>
-      <w:r>
-        <w:t>D. Financial compensation if uptime requirements are not met</w:t>
-      </w:r>
-    </w:p>
-    <w:p>
-      <w:pPr>
-        <w:numPr>
-          <w:ilvl w:val="0"/>
-          <w:numId w:val="2"/>
-        </w:numPr>
-      </w:pPr>
-      <w:r>
-        <w:t>Why are SLAs important for both internal and external service relationships?</w:t>
-      </w:r>
-    </w:p>
-    <w:p>
-      <w:r>
-        <w:t> </w:t>
-      </w:r>
-      <w:r>
-        <w:t> </w:t>
-      </w:r>
-      <w:r>
-        <w:t>A. They eliminate the need for performance monitoring</w:t>
-      </w:r>
-    </w:p>
-    <w:p>
-      <w:r>
-        <w:t> </w:t>
-      </w:r>
-      <w:r>
-        <w:t> </w:t>
-      </w:r>
-      <w:r>
-        <w:t>B. They ensure consistent, reliable service delivery through clearly defined expectations and accountability</w:t>
-      </w:r>
-    </w:p>
-    <w:p>
-      <w:r>
-        <w:t> </w:t>
-      </w:r>
-      <w:r>
-        <w:t> </w:t>
-      </w:r>
-      <w:r>
-        <w:t>C. They replace all other company policies and procedures</w:t>
-      </w:r>
-    </w:p>
-    <w:p>
-      <w:r>
-        <w:t> </w:t>
-      </w:r>
-      <w:r>
-        <w:t> </w:t>
-      </w:r>
-      <w:r>
-        <w:t>D. They guarantee maximum service at no cost to the customer</w:t>
-      </w:r>
-    </w:p>
-    <w:p>
-      <w:r>
-        <w:rPr>
-          <w:noProof/>
-        </w:rPr>
-        <w:pict w14:anchorId="619CFC72">
           <v:rect id="_x0000_i1026" alt="" style="width:468pt;height:.05pt;mso-width-percent:0;mso-height-percent:0;mso-width-percent:0;mso-height-percent:0" o:hralign="center" o:hrstd="t" o:hr="t" fillcolor="#a0a0a0" stroked="f"/>
         </w:pict>
       </w:r>
@@ -1125,137 +43,701 @@
           <w:b/>
           <w:bCs/>
         </w:rPr>
-        <w:t>Answer Key with Explanations</w:t>
+        <w:t>Service Level Agreements (SLA) – Study Notes</w:t>
       </w:r>
     </w:p>
     <w:p>
       <w:pPr>
         <w:numPr>
           <w:ilvl w:val="0"/>
-          <w:numId w:val="3"/>
-        </w:numPr>
-      </w:pPr>
-      <w:r>
-        <w:rPr>
-          <w:b/>
-          <w:bCs/>
-        </w:rPr>
-        <w:t>B – A formal contract defining the expected level of service, responsibilities, and performance metrics</w:t>
-      </w:r>
-    </w:p>
-    <w:p>
-      <w:r>
-        <w:t> </w:t>
-      </w:r>
-      <w:r>
-        <w:t> </w:t>
-      </w:r>
-      <w:r>
-        <w:t>- SLAs formally define service expectations, measurable metrics, and responsibilities to ensure accountability.</w:t>
+          <w:numId w:val="1"/>
+        </w:numPr>
+      </w:pPr>
+      <w:r>
+        <w:rPr>
+          <w:b/>
+          <w:bCs/>
+        </w:rPr>
+        <w:t>Definition of SLA</w:t>
+      </w:r>
+    </w:p>
+    <w:p>
+      <w:pPr>
+        <w:numPr>
+          <w:ilvl w:val="1"/>
+          <w:numId w:val="1"/>
+        </w:numPr>
+      </w:pPr>
+      <w:r>
+        <w:t xml:space="preserve">An SLA is a </w:t>
+      </w:r>
+      <w:r>
+        <w:rPr>
+          <w:b/>
+          <w:bCs/>
+        </w:rPr>
+        <w:t>formal contract</w:t>
+      </w:r>
+      <w:r>
+        <w:t xml:space="preserve"> that defines the level of service a provider must deliver to customers.</w:t>
+      </w:r>
+    </w:p>
+    <w:p>
+      <w:pPr>
+        <w:numPr>
+          <w:ilvl w:val="1"/>
+          <w:numId w:val="1"/>
+        </w:numPr>
+      </w:pPr>
+      <w:r>
+        <w:t xml:space="preserve">Outlines </w:t>
+      </w:r>
+      <w:r>
+        <w:rPr>
+          <w:b/>
+          <w:bCs/>
+        </w:rPr>
+        <w:t>performance metrics, responsibilities, and expectations</w:t>
+      </w:r>
+      <w:r>
+        <w:t xml:space="preserve"> to ensure </w:t>
+      </w:r>
+      <w:r>
+        <w:rPr>
+          <w:b/>
+          <w:bCs/>
+        </w:rPr>
+        <w:t>accountability and transparency</w:t>
+      </w:r>
+      <w:r>
+        <w:t>.</w:t>
+      </w:r>
+    </w:p>
+    <w:p>
+      <w:pPr>
+        <w:numPr>
+          <w:ilvl w:val="1"/>
+          <w:numId w:val="1"/>
+        </w:numPr>
+      </w:pPr>
+      <w:r>
+        <w:t xml:space="preserve">Critical for maintaining </w:t>
+      </w:r>
+      <w:r>
+        <w:rPr>
+          <w:b/>
+          <w:bCs/>
+        </w:rPr>
+        <w:t>quality and trust</w:t>
+      </w:r>
+      <w:r>
+        <w:t xml:space="preserve"> in service relationships (internal or external).</w:t>
       </w:r>
     </w:p>
     <w:p>
       <w:pPr>
         <w:numPr>
           <w:ilvl w:val="0"/>
-          <w:numId w:val="3"/>
-        </w:numPr>
-      </w:pPr>
-      <w:r>
-        <w:rPr>
-          <w:b/>
-          <w:bCs/>
-        </w:rPr>
-        <w:t>B – 43.8 minutes</w:t>
-      </w:r>
-    </w:p>
-    <w:p>
-      <w:r>
-        <w:t> </w:t>
-      </w:r>
-      <w:r>
-        <w:t> </w:t>
-      </w:r>
-      <w:r>
-        <w:t>- 99.9% uptime allows for about 43.8 minutes of downtime per month. This is a standard SLA metric.</w:t>
+          <w:numId w:val="1"/>
+        </w:numPr>
+      </w:pPr>
+      <w:r>
+        <w:rPr>
+          <w:b/>
+          <w:bCs/>
+        </w:rPr>
+        <w:t>Purpose of SLAs</w:t>
+      </w:r>
+    </w:p>
+    <w:p>
+      <w:pPr>
+        <w:numPr>
+          <w:ilvl w:val="1"/>
+          <w:numId w:val="1"/>
+        </w:numPr>
+      </w:pPr>
+      <w:r>
+        <w:t xml:space="preserve">Serve as a </w:t>
+      </w:r>
+      <w:r>
+        <w:rPr>
+          <w:b/>
+          <w:bCs/>
+        </w:rPr>
+        <w:t>benchmark</w:t>
+      </w:r>
+      <w:r>
+        <w:t xml:space="preserve"> for measuring service quality and reliability.</w:t>
+      </w:r>
+    </w:p>
+    <w:p>
+      <w:pPr>
+        <w:numPr>
+          <w:ilvl w:val="1"/>
+          <w:numId w:val="1"/>
+        </w:numPr>
+      </w:pPr>
+      <w:r>
+        <w:t xml:space="preserve">Define agreed terms such as </w:t>
+      </w:r>
+      <w:r>
+        <w:rPr>
+          <w:b/>
+          <w:bCs/>
+        </w:rPr>
+        <w:t>response times, uptime guarantees, and resolution timelines</w:t>
+      </w:r>
+      <w:r>
+        <w:t>.</w:t>
       </w:r>
     </w:p>
     <w:p>
       <w:pPr>
         <w:numPr>
           <w:ilvl w:val="0"/>
-          <w:numId w:val="3"/>
-        </w:numPr>
-      </w:pPr>
-      <w:r>
-        <w:rPr>
-          <w:b/>
-          <w:bCs/>
-        </w:rPr>
-        <w:t>C – Often includes legal enforcement and penalties for non-compliance</w:t>
-      </w:r>
-    </w:p>
-    <w:p>
-      <w:r>
-        <w:t> </w:t>
-      </w:r>
-      <w:r>
-        <w:t> </w:t>
-      </w:r>
-      <w:r>
-        <w:t>- External SLAs often involve legal contracts with financial or service penalties for failure to meet agreed terms.</w:t>
+          <w:numId w:val="1"/>
+        </w:numPr>
+      </w:pPr>
+      <w:r>
+        <w:rPr>
+          <w:b/>
+          <w:bCs/>
+        </w:rPr>
+        <w:t>Core SLA Components</w:t>
+      </w:r>
+    </w:p>
+    <w:p>
+      <w:pPr>
+        <w:numPr>
+          <w:ilvl w:val="1"/>
+          <w:numId w:val="1"/>
+        </w:numPr>
+      </w:pPr>
+      <w:r>
+        <w:rPr>
+          <w:b/>
+          <w:bCs/>
+        </w:rPr>
+        <w:t>Service Metrics</w:t>
+      </w:r>
+      <w:r>
+        <w:t xml:space="preserve"> – Measurable indicators (availability, performance, issue resolution time).</w:t>
+      </w:r>
+    </w:p>
+    <w:p>
+      <w:pPr>
+        <w:numPr>
+          <w:ilvl w:val="1"/>
+          <w:numId w:val="1"/>
+        </w:numPr>
+      </w:pPr>
+      <w:r>
+        <w:rPr>
+          <w:b/>
+          <w:bCs/>
+        </w:rPr>
+        <w:t>Responsibilities</w:t>
+      </w:r>
+      <w:r>
+        <w:t xml:space="preserve"> – Duties of both provider and customer.</w:t>
+      </w:r>
+    </w:p>
+    <w:p>
+      <w:pPr>
+        <w:numPr>
+          <w:ilvl w:val="1"/>
+          <w:numId w:val="1"/>
+        </w:numPr>
+      </w:pPr>
+      <w:r>
+        <w:rPr>
+          <w:b/>
+          <w:bCs/>
+        </w:rPr>
+        <w:t>Penalties</w:t>
+      </w:r>
+      <w:r>
+        <w:t xml:space="preserve"> – Consequences for failing SLA requirements (e.g., financial compensation, service credits).</w:t>
       </w:r>
     </w:p>
     <w:p>
       <w:pPr>
         <w:numPr>
           <w:ilvl w:val="0"/>
-          <w:numId w:val="3"/>
-        </w:numPr>
-      </w:pPr>
-      <w:r>
-        <w:rPr>
-          <w:b/>
-          <w:bCs/>
-        </w:rPr>
-        <w:t>B – New user accounts must be set up within 24 hours of receiving information</w:t>
-      </w:r>
-    </w:p>
-    <w:p>
-      <w:r>
-        <w:t> </w:t>
-      </w:r>
-      <w:r>
-        <w:t> </w:t>
-      </w:r>
-      <w:r>
-        <w:t>- This is an example of an internal SLA performance requirement between departments.</w:t>
+          <w:numId w:val="1"/>
+        </w:numPr>
+      </w:pPr>
+      <w:r>
+        <w:rPr>
+          <w:b/>
+          <w:bCs/>
+        </w:rPr>
+        <w:t>Example of SLA Metric</w:t>
+      </w:r>
+    </w:p>
+    <w:p>
+      <w:pPr>
+        <w:numPr>
+          <w:ilvl w:val="1"/>
+          <w:numId w:val="1"/>
+        </w:numPr>
+      </w:pPr>
+      <w:r>
+        <w:t xml:space="preserve">Cloud provider guarantees </w:t>
+      </w:r>
+      <w:r>
+        <w:rPr>
+          <w:b/>
+          <w:bCs/>
+        </w:rPr>
+        <w:t>99.9% uptime</w:t>
+      </w:r>
+      <w:r>
+        <w:t xml:space="preserve"> = max </w:t>
+      </w:r>
+      <w:r>
+        <w:rPr>
+          <w:b/>
+          <w:bCs/>
+        </w:rPr>
+        <w:t>43.8 minutes downtime/month</w:t>
+      </w:r>
+      <w:r>
+        <w:t>.</w:t>
+      </w:r>
+    </w:p>
+    <w:p>
+      <w:pPr>
+        <w:numPr>
+          <w:ilvl w:val="1"/>
+          <w:numId w:val="1"/>
+        </w:numPr>
+      </w:pPr>
+      <w:r>
+        <w:t xml:space="preserve">Failure results in penalties, e.g., </w:t>
+      </w:r>
+      <w:r>
+        <w:rPr>
+          <w:b/>
+          <w:bCs/>
+        </w:rPr>
+        <w:t>10% service fee refund</w:t>
+      </w:r>
+      <w:r>
+        <w:t>.</w:t>
       </w:r>
     </w:p>
     <w:p>
       <w:pPr>
         <w:numPr>
           <w:ilvl w:val="0"/>
-          <w:numId w:val="3"/>
-        </w:numPr>
-      </w:pPr>
-      <w:r>
-        <w:rPr>
-          <w:b/>
-          <w:bCs/>
-        </w:rPr>
-        <w:t>B – They ensure consistent, reliable service delivery through clearly defined expectations and accountability</w:t>
-      </w:r>
-    </w:p>
-    <w:p>
-      <w:r>
-        <w:t> </w:t>
-      </w:r>
-      <w:r>
-        <w:t> </w:t>
-      </w:r>
-      <w:r>
-        <w:t>- Both internal and external SLAs serve to standardize service quality and maintain trust.</w:t>
+          <w:numId w:val="1"/>
+        </w:numPr>
+      </w:pPr>
+      <w:r>
+        <w:rPr>
+          <w:b/>
+          <w:bCs/>
+        </w:rPr>
+        <w:t>Types of SLAs</w:t>
+      </w:r>
+    </w:p>
+    <w:p>
+      <w:pPr>
+        <w:numPr>
+          <w:ilvl w:val="1"/>
+          <w:numId w:val="1"/>
+        </w:numPr>
+      </w:pPr>
+      <w:r>
+        <w:rPr>
+          <w:b/>
+          <w:bCs/>
+        </w:rPr>
+        <w:t>Internal SLAs</w:t>
+      </w:r>
+      <w:r>
+        <w:t xml:space="preserve"> – Agreements between departments/teams within the same organization.</w:t>
+      </w:r>
+    </w:p>
+    <w:p>
+      <w:pPr>
+        <w:numPr>
+          <w:ilvl w:val="1"/>
+          <w:numId w:val="1"/>
+        </w:numPr>
+      </w:pPr>
+      <w:r>
+        <w:rPr>
+          <w:b/>
+          <w:bCs/>
+        </w:rPr>
+        <w:t>External/Third-Party SLAs</w:t>
+      </w:r>
+      <w:r>
+        <w:t xml:space="preserve"> – Agreements between a company and an outside vendor/service provider.</w:t>
+      </w:r>
+    </w:p>
+    <w:p>
+      <w:pPr>
+        <w:numPr>
+          <w:ilvl w:val="0"/>
+          <w:numId w:val="1"/>
+        </w:numPr>
+      </w:pPr>
+      <w:r>
+        <w:rPr>
+          <w:b/>
+          <w:bCs/>
+        </w:rPr>
+        <w:t>Internal SLA Details</w:t>
+      </w:r>
+    </w:p>
+    <w:p>
+      <w:pPr>
+        <w:numPr>
+          <w:ilvl w:val="1"/>
+          <w:numId w:val="1"/>
+        </w:numPr>
+      </w:pPr>
+      <w:r>
+        <w:t>Aim: Ensure smooth collaboration and clear internal expectations.</w:t>
+      </w:r>
+    </w:p>
+    <w:p>
+      <w:pPr>
+        <w:numPr>
+          <w:ilvl w:val="1"/>
+          <w:numId w:val="1"/>
+        </w:numPr>
+      </w:pPr>
+      <w:r>
+        <w:t xml:space="preserve">Example: IT resolves </w:t>
+      </w:r>
+      <w:r>
+        <w:rPr>
+          <w:b/>
+          <w:bCs/>
+        </w:rPr>
+        <w:t>high-priority tickets</w:t>
+      </w:r>
+      <w:r>
+        <w:t xml:space="preserve"> for operations within 4 hours.</w:t>
+      </w:r>
+    </w:p>
+    <w:p>
+      <w:pPr>
+        <w:numPr>
+          <w:ilvl w:val="1"/>
+          <w:numId w:val="1"/>
+        </w:numPr>
+      </w:pPr>
+      <w:r>
+        <w:t>Aligns internal processes, promotes accountability, improves efficiency, and supports shared goals.</w:t>
+      </w:r>
+    </w:p>
+    <w:p>
+      <w:pPr>
+        <w:numPr>
+          <w:ilvl w:val="1"/>
+          <w:numId w:val="1"/>
+        </w:numPr>
+      </w:pPr>
+      <w:r>
+        <w:t xml:space="preserve">Example: HR–IT SLA – New user account setup completed within </w:t>
+      </w:r>
+      <w:r>
+        <w:rPr>
+          <w:b/>
+          <w:bCs/>
+        </w:rPr>
+        <w:t>24 hours</w:t>
+      </w:r>
+      <w:r>
+        <w:t xml:space="preserve"> of receiving information → improves onboarding efficiency.</w:t>
+      </w:r>
+    </w:p>
+    <w:p>
+      <w:pPr>
+        <w:numPr>
+          <w:ilvl w:val="0"/>
+          <w:numId w:val="1"/>
+        </w:numPr>
+      </w:pPr>
+      <w:r>
+        <w:rPr>
+          <w:b/>
+          <w:bCs/>
+        </w:rPr>
+        <w:t>External SLA Details</w:t>
+      </w:r>
+    </w:p>
+    <w:p>
+      <w:pPr>
+        <w:numPr>
+          <w:ilvl w:val="1"/>
+          <w:numId w:val="1"/>
+        </w:numPr>
+      </w:pPr>
+      <w:r>
+        <w:t xml:space="preserve">Define service terms with </w:t>
+      </w:r>
+      <w:r>
+        <w:rPr>
+          <w:b/>
+          <w:bCs/>
+        </w:rPr>
+        <w:t>outside vendors</w:t>
+      </w:r>
+      <w:r>
+        <w:t xml:space="preserve"> (e.g., Managed Service Providers – MSPs).</w:t>
+      </w:r>
+    </w:p>
+    <w:p>
+      <w:pPr>
+        <w:numPr>
+          <w:ilvl w:val="1"/>
+          <w:numId w:val="1"/>
+        </w:numPr>
+      </w:pPr>
+      <w:r>
+        <w:t>Include detailed service specifications: uptime, support availability, data recovery timelines.</w:t>
+      </w:r>
+    </w:p>
+    <w:p>
+      <w:pPr>
+        <w:numPr>
+          <w:ilvl w:val="1"/>
+          <w:numId w:val="1"/>
+        </w:numPr>
+      </w:pPr>
+      <w:r>
+        <w:t xml:space="preserve">Address </w:t>
+      </w:r>
+      <w:r>
+        <w:rPr>
+          <w:b/>
+          <w:bCs/>
+        </w:rPr>
+        <w:t>legal and regulatory compliance</w:t>
+      </w:r>
+      <w:r>
+        <w:t>, especially with sensitive data.</w:t>
+      </w:r>
+    </w:p>
+    <w:p>
+      <w:pPr>
+        <w:numPr>
+          <w:ilvl w:val="1"/>
+          <w:numId w:val="1"/>
+        </w:numPr>
+      </w:pPr>
+      <w:r>
+        <w:t xml:space="preserve">Example: MSP provides </w:t>
+      </w:r>
+      <w:r>
+        <w:rPr>
+          <w:b/>
+          <w:bCs/>
+        </w:rPr>
+        <w:t>24/7 support</w:t>
+      </w:r>
+      <w:r>
+        <w:t xml:space="preserve"> and responds to critical outages within </w:t>
+      </w:r>
+      <w:r>
+        <w:rPr>
+          <w:b/>
+          <w:bCs/>
+        </w:rPr>
+        <w:t>30 minutes</w:t>
+      </w:r>
+      <w:r>
+        <w:t>. Failure = refund or service credits.</w:t>
+      </w:r>
+    </w:p>
+    <w:p>
+      <w:pPr>
+        <w:numPr>
+          <w:ilvl w:val="0"/>
+          <w:numId w:val="1"/>
+        </w:numPr>
+      </w:pPr>
+      <w:r>
+        <w:rPr>
+          <w:b/>
+          <w:bCs/>
+        </w:rPr>
+        <w:t>Differences Between Internal &amp; External SLAs</w:t>
+      </w:r>
+    </w:p>
+    <w:p>
+      <w:pPr>
+        <w:numPr>
+          <w:ilvl w:val="1"/>
+          <w:numId w:val="1"/>
+        </w:numPr>
+      </w:pPr>
+      <w:r>
+        <w:rPr>
+          <w:b/>
+          <w:bCs/>
+        </w:rPr>
+        <w:t>Scope</w:t>
+      </w:r>
+      <w:r>
+        <w:t xml:space="preserve"> – Internal focuses on collaboration; External governs vendor relationships.</w:t>
+      </w:r>
+    </w:p>
+    <w:p>
+      <w:pPr>
+        <w:numPr>
+          <w:ilvl w:val="1"/>
+          <w:numId w:val="1"/>
+        </w:numPr>
+      </w:pPr>
+      <w:r>
+        <w:rPr>
+          <w:b/>
+          <w:bCs/>
+        </w:rPr>
+        <w:t>Enforcement</w:t>
+      </w:r>
+      <w:r>
+        <w:t xml:space="preserve"> – External includes penalties; Internal relies on organizational accountability.</w:t>
+      </w:r>
+    </w:p>
+    <w:p>
+      <w:pPr>
+        <w:numPr>
+          <w:ilvl w:val="1"/>
+          <w:numId w:val="1"/>
+        </w:numPr>
+      </w:pPr>
+      <w:r>
+        <w:rPr>
+          <w:b/>
+          <w:bCs/>
+        </w:rPr>
+        <w:t>Complexity</w:t>
+      </w:r>
+      <w:r>
+        <w:t xml:space="preserve"> – External is more formal/detailed, includes legal/regulatory elements.</w:t>
+      </w:r>
+    </w:p>
+    <w:p>
+      <w:pPr>
+        <w:numPr>
+          <w:ilvl w:val="0"/>
+          <w:numId w:val="1"/>
+        </w:numPr>
+      </w:pPr>
+      <w:r>
+        <w:rPr>
+          <w:b/>
+          <w:bCs/>
+        </w:rPr>
+        <w:t>Shared Goal of Both SLA Types</w:t>
+      </w:r>
+    </w:p>
+    <w:p>
+      <w:pPr>
+        <w:numPr>
+          <w:ilvl w:val="1"/>
+          <w:numId w:val="1"/>
+        </w:numPr>
+      </w:pPr>
+      <w:r>
+        <w:t>Ensure consistent, reliable service delivery.</w:t>
+      </w:r>
+    </w:p>
+    <w:p>
+      <w:pPr>
+        <w:numPr>
+          <w:ilvl w:val="0"/>
+          <w:numId w:val="1"/>
+        </w:numPr>
+      </w:pPr>
+      <w:r>
+        <w:rPr>
+          <w:b/>
+          <w:bCs/>
+        </w:rPr>
+        <w:t>Summary Principle</w:t>
+      </w:r>
+    </w:p>
+    <w:p>
+      <w:pPr>
+        <w:numPr>
+          <w:ilvl w:val="1"/>
+          <w:numId w:val="1"/>
+        </w:numPr>
+      </w:pPr>
+      <w:r>
+        <w:t>SLAs define service expectations and ensure accountability.</w:t>
+      </w:r>
+    </w:p>
+    <w:p>
+      <w:pPr>
+        <w:numPr>
+          <w:ilvl w:val="1"/>
+          <w:numId w:val="1"/>
+        </w:numPr>
+      </w:pPr>
+      <w:r>
+        <w:t xml:space="preserve">Internal SLAs: performance standards </w:t>
+      </w:r>
+      <w:r>
+        <w:rPr>
+          <w:b/>
+          <w:bCs/>
+        </w:rPr>
+        <w:t>within an organization</w:t>
+      </w:r>
+      <w:r>
+        <w:t>.</w:t>
+      </w:r>
+    </w:p>
+    <w:p>
+      <w:pPr>
+        <w:numPr>
+          <w:ilvl w:val="1"/>
+          <w:numId w:val="1"/>
+        </w:numPr>
+      </w:pPr>
+      <w:r>
+        <w:t xml:space="preserve">External SLAs: service terms </w:t>
+      </w:r>
+      <w:r>
+        <w:rPr>
+          <w:b/>
+          <w:bCs/>
+        </w:rPr>
+        <w:t>with third parties</w:t>
+      </w:r>
+      <w:r>
+        <w:t>.</w:t>
+      </w:r>
+    </w:p>
+    <w:p>
+      <w:pPr>
+        <w:numPr>
+          <w:ilvl w:val="1"/>
+          <w:numId w:val="1"/>
+        </w:numPr>
+      </w:pPr>
+      <w:r>
+        <w:t xml:space="preserve">Clearly defining responsibilities, metrics, and penalties helps maintain </w:t>
+      </w:r>
+      <w:r>
+        <w:rPr>
+          <w:b/>
+          <w:bCs/>
+        </w:rPr>
+        <w:t>trust, efficiency, and quality</w:t>
+      </w:r>
+      <w:r>
+        <w:t xml:space="preserve"> in service relationships.</w:t>
       </w:r>
     </w:p>
     <w:p>
@@ -1263,32 +745,11 @@
         <w:rPr>
           <w:noProof/>
         </w:rPr>
-        <w:pict w14:anchorId="5E8D8657">
+        <w:pict w14:anchorId="34213607">
           <v:rect id="_x0000_i1025" alt="" style="width:468pt;height:.05pt;mso-width-percent:0;mso-height-percent:0;mso-width-percent:0;mso-height-percent:0" o:hralign="center" o:hrstd="t" o:hr="t" fillcolor="#a0a0a0" stroked="f"/>
         </w:pict>
       </w:r>
     </w:p>
-    <w:p>
-      <w:r>
-        <w:t xml:space="preserve">If you want, I can also create a </w:t>
-      </w:r>
-      <w:r>
-        <w:rPr>
-          <w:b/>
-          <w:bCs/>
-        </w:rPr>
-        <w:t>Side-by-Side SLA Quick Reference Chart</w:t>
-      </w:r>
-      <w:r>
-        <w:t xml:space="preserve"> comparing Internal vs. External SLAs for exam recall speed.</w:t>
-      </w:r>
-    </w:p>
-    <w:p>
-      <w:r>
-        <w:t>Do you want me to prepare that?</w:t>
-      </w:r>
-    </w:p>
-    <w:p/>
     <w:sectPr>
       <w:pgSz w:w="12240" w:h="15840"/>
       <w:pgMar w:top="720" w:right="720" w:bottom="720" w:left="720" w:header="720" w:footer="720" w:gutter="0"/>
@@ -2259,6 +1720,7 @@
   <w:style w:type="character" w:default="1" w:styleId="DefaultParagraphFont">
     <w:name w:val="Default Paragraph Font"/>
     <w:uiPriority w:val="1"/>
+    <w:semiHidden/>
     <w:unhideWhenUsed/>
   </w:style>
   <w:style w:type="table" w:default="1" w:styleId="TableNormal">
